--- a/formats/enlightenment_french_absurdist_spiritual_seeking_complete.docx
+++ b/formats/enlightenment_french_absurdist_spiritual_seeking_complete.docx
@@ -95,7 +95,7 @@
         <w:pStyle w:val="FirstParagraph"/>
       </w:pPr>
       <w:r>
-        <w:t xml:space="preserve">The concierge was dead, which was inconvenient, because I needed my mail.</w:t>
+        <w:t xml:space="preserve">Monsieur Leclerc’s enlightenment arrived via a rotten peach. It struck his powdered wig with a soft, theological splat. He stared at the fruit, then the empty sky, then the fruit again. No divine hand was visible. Only pulp, slowly sliding down a curl of horsehair, smelling faintly of sacrament and decay.</w:t>
       </w:r>
     </w:p>
     <w:p>
